--- a/docs/PLTI-012a - Documento_de_Escopo_As_is_To_be 8 1.docx
+++ b/docs/PLTI-012a - Documento_de_Escopo_As_is_To_be 8 1.docx
@@ -309,7 +309,7 @@
                     </wp:inline>
                   </w:drawing>
                 </mc:Choice>
-                <mc:Fallback xmlns:a14="http://schemas.microsoft.com/office/drawing/2010/main" xmlns:pic="http://schemas.openxmlformats.org/drawingml/2006/picture" xmlns:a="http://schemas.openxmlformats.org/drawingml/2006/main">
+                <mc:Fallback xmlns:a="http://schemas.openxmlformats.org/drawingml/2006/main" xmlns:pic="http://schemas.openxmlformats.org/drawingml/2006/picture" xmlns:a14="http://schemas.microsoft.com/office/drawing/2010/main">
                   <w:pict>
                     <v:shapetype id="_x0000_t6" coordsize="21600,21600" o:spt="6" path="m,l,21600r21600,xe" w14:anchorId="75EEF0CE">
                       <v:stroke joinstyle="miter"/>
@@ -402,7 +402,7 @@
                     </wp:inline>
                   </w:drawing>
                 </mc:Choice>
-                <mc:Fallback xmlns:a14="http://schemas.microsoft.com/office/drawing/2010/main" xmlns:pic="http://schemas.openxmlformats.org/drawingml/2006/picture" xmlns:a="http://schemas.openxmlformats.org/drawingml/2006/main">
+                <mc:Fallback xmlns:a="http://schemas.openxmlformats.org/drawingml/2006/main" xmlns:pic="http://schemas.openxmlformats.org/drawingml/2006/picture" xmlns:a14="http://schemas.microsoft.com/office/drawing/2010/main">
                   <w:pict>
                     <v:shape id="Triângulo Retângulo 19" style="width:14.15pt;height:14.15pt;visibility:visible;mso-wrap-style:square;mso-left-percent:-10001;mso-top-percent:-10001;mso-position-horizontal:absolute;mso-position-horizontal-relative:char;mso-position-vertical:absolute;mso-position-vertical-relative:line;mso-left-percent:-10001;mso-top-percent:-10001;v-text-anchor:middle" o:spid="_x0000_s1026" fillcolor="#ff6319" stroked="f" strokeweight="1pt" type="#_x0000_t6" o:gfxdata="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" w14:anchorId="7AE28CBF">
                       <w10:anchorlock/>
@@ -491,7 +491,7 @@
                     </wp:inline>
                   </w:drawing>
                 </mc:Choice>
-                <mc:Fallback xmlns:a14="http://schemas.microsoft.com/office/drawing/2010/main" xmlns:pic="http://schemas.openxmlformats.org/drawingml/2006/picture" xmlns:a="http://schemas.openxmlformats.org/drawingml/2006/main">
+                <mc:Fallback xmlns:a="http://schemas.openxmlformats.org/drawingml/2006/main" xmlns:pic="http://schemas.openxmlformats.org/drawingml/2006/picture" xmlns:a14="http://schemas.microsoft.com/office/drawing/2010/main">
                   <w:pict>
                     <v:shape id="Triângulo Retângulo 20" style="width:14.15pt;height:14.15pt;visibility:visible;mso-wrap-style:square;mso-left-percent:-10001;mso-top-percent:-10001;mso-position-horizontal:absolute;mso-position-horizontal-relative:char;mso-position-vertical:absolute;mso-position-vertical-relative:line;mso-left-percent:-10001;mso-top-percent:-10001;v-text-anchor:middle" o:spid="_x0000_s1026" fillcolor="#ff6319" stroked="f" strokeweight="1pt" type="#_x0000_t6" o:gfxdata="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" w14:anchorId="18BB8400">
                       <w10:anchorlock/>
@@ -580,7 +580,7 @@
                     </wp:inline>
                   </w:drawing>
                 </mc:Choice>
-                <mc:Fallback xmlns:a14="http://schemas.microsoft.com/office/drawing/2010/main" xmlns:pic="http://schemas.openxmlformats.org/drawingml/2006/picture" xmlns:a="http://schemas.openxmlformats.org/drawingml/2006/main">
+                <mc:Fallback xmlns:a="http://schemas.openxmlformats.org/drawingml/2006/main" xmlns:pic="http://schemas.openxmlformats.org/drawingml/2006/picture" xmlns:a14="http://schemas.microsoft.com/office/drawing/2010/main">
                   <w:pict>
                     <v:shape id="Triângulo Retângulo 21" style="width:14.15pt;height:14.15pt;visibility:visible;mso-wrap-style:square;mso-left-percent:-10001;mso-top-percent:-10001;mso-position-horizontal:absolute;mso-position-horizontal-relative:char;mso-position-vertical:absolute;mso-position-vertical-relative:line;mso-left-percent:-10001;mso-top-percent:-10001;v-text-anchor:middle" o:spid="_x0000_s1026" fillcolor="#ff6319" stroked="f" strokeweight="1pt" type="#_x0000_t6" o:gfxdata="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" w14:anchorId="38B1226C">
                       <w10:anchorlock/>
@@ -1567,7 +1567,7 @@
                 <w:noProof/>
                 <w:webHidden/>
               </w:rPr>
-              <w:t>5</w:t>
+              <w:t>4</w:t>
             </w:r>
             <w:r>
               <w:rPr>
@@ -1785,7 +1785,6 @@
       <w:bookmarkStart w:id="4" w:name="_Toc120691524"/>
       <w:bookmarkStart w:id="5" w:name="_Toc194250583"/>
       <w:r>
-        <w:lastRenderedPageBreak/>
         <w:t>HISTÓRICO DE REVISÃO</w:t>
       </w:r>
       <w:bookmarkEnd w:id="4"/>
@@ -3118,7 +3117,7 @@
             </wp:anchor>
           </w:drawing>
         </mc:Choice>
-        <mc:Fallback xmlns:a14="http://schemas.microsoft.com/office/drawing/2010/main" xmlns:pic="http://schemas.openxmlformats.org/drawingml/2006/picture" xmlns:a="http://schemas.openxmlformats.org/drawingml/2006/main">
+        <mc:Fallback xmlns:a="http://schemas.openxmlformats.org/drawingml/2006/main" xmlns:pic="http://schemas.openxmlformats.org/drawingml/2006/picture" xmlns:a14="http://schemas.microsoft.com/office/drawing/2010/main">
           <w:pict>
             <v:rect id="Retângulo 10" style="position:absolute;margin-left:0;margin-top:56.7pt;width:42.5pt;height:113.4pt;z-index:251666432;visibility:visible;mso-wrap-style:square;mso-width-percent:0;mso-height-percent:0;mso-wrap-distance-left:9pt;mso-wrap-distance-top:0;mso-wrap-distance-right:9pt;mso-wrap-distance-bottom:0;mso-position-horizontal:left;mso-position-horizontal-relative:page;mso-position-vertical:absolute;mso-position-vertical-relative:text;mso-width-percent:0;mso-height-percent:0;mso-width-relative:margin;mso-height-relative:margin;v-text-anchor:middle" o:spid="_x0000_s1026" fillcolor="#ff6319" stroked="f" strokeweight="1pt" w14:anchorId="137A4643" o:gfxdata="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">
               <w10:wrap anchorx="page"/>
@@ -7842,7 +7841,7 @@
     <w:sig w:usb0="00000000" w:usb1="10000000" w:usb2="00000000" w:usb3="00000000" w:csb0="80000000" w:csb1="00000000"/>
   </w:font>
   <w:font w:name="Swis721 WGL4 BT">
-    <w:panose1 w:val="020B0504020202020204"/>
+    <w:altName w:val="Calibri"/>
     <w:charset w:val="00"/>
     <w:family w:val="swiss"/>
     <w:pitch w:val="variable"/>
@@ -7850,7 +7849,6 @@
   </w:font>
   <w:font w:name="Swis721 Hv BT">
     <w:altName w:val="Calibri"/>
-    <w:panose1 w:val="020B0804020202020204"/>
     <w:charset w:val="00"/>
     <w:family w:val="swiss"/>
     <w:pitch w:val="variable"/>
@@ -7878,7 +7876,6 @@
   </w:font>
   <w:font w:name="72 Black">
     <w:altName w:val="Calibri"/>
-    <w:panose1 w:val="020B0A04030603020204"/>
     <w:charset w:val="00"/>
     <w:family w:val="swiss"/>
     <w:pitch w:val="variable"/>
@@ -7939,8 +7936,10 @@
     <w:rsid w:val="002F5C11"/>
     <w:rsid w:val="004E41E3"/>
     <w:rsid w:val="00522460"/>
+    <w:rsid w:val="00714C92"/>
     <w:rsid w:val="00763F73"/>
     <w:rsid w:val="0083250E"/>
+    <w:rsid w:val="008A1160"/>
     <w:rsid w:val="008C28EF"/>
     <w:rsid w:val="009C3842"/>
     <w:rsid w:val="00A65712"/>
@@ -8734,6 +8733,10 @@
 </file>
 
 <file path=customXml/item1.xml><?xml version="1.0" encoding="utf-8"?>
+<b:Sources xmlns:b="http://schemas.openxmlformats.org/officeDocument/2006/bibliography" xmlns="http://schemas.openxmlformats.org/officeDocument/2006/bibliography" SelectedStyle="\APASixthEditionOfficeOnline.xsl" StyleName="APA" Version="6"/>
+</file>
+
+<file path=customXml/item2.xml><?xml version="1.0" encoding="utf-8"?>
 <?mso-contentType ?>
 <FormTemplates xmlns="http://schemas.microsoft.com/sharepoint/v3/contenttype/forms">
   <Display>DocumentLibraryForm</Display>
@@ -8742,11 +8745,18 @@
 </FormTemplates>
 </file>
 
-<file path=customXml/item2.xml><?xml version="1.0" encoding="utf-8"?>
-<b:Sources xmlns:b="http://schemas.openxmlformats.org/officeDocument/2006/bibliography" xmlns="http://schemas.openxmlformats.org/officeDocument/2006/bibliography" SelectedStyle="\APASixthEditionOfficeOnline.xsl" StyleName="APA" Version="6"/>
+<file path=customXml/item3.xml><?xml version="1.0" encoding="utf-8"?>
+<p:properties xmlns:p="http://schemas.microsoft.com/office/2006/metadata/properties" xmlns:xsi="http://www.w3.org/2001/XMLSchema-instance" xmlns:pc="http://schemas.microsoft.com/office/infopath/2007/PartnerControls">
+  <documentManagement>
+    <lcf76f155ced4ddcb4097134ff3c332f xmlns="e7554c9e-bd3c-4936-adbb-7c08b7b54a00">
+      <Terms xmlns="http://schemas.microsoft.com/office/infopath/2007/PartnerControls"/>
+    </lcf76f155ced4ddcb4097134ff3c332f>
+    <TaxCatchAll xmlns="8fb7873e-9eb4-4148-9028-08c86855fbfb" xsi:nil="true"/>
+  </documentManagement>
+</p:properties>
 </file>
 
-<file path=customXml/item3.xml><?xml version="1.0" encoding="utf-8"?>
+<file path=customXml/item4.xml><?xml version="1.0" encoding="utf-8"?>
 <ct:contentTypeSchema xmlns:ct="http://schemas.microsoft.com/office/2006/metadata/contentType" xmlns:ma="http://schemas.microsoft.com/office/2006/metadata/properties/metaAttributes" ct:_="" ma:_="" ma:contentTypeName="Documento" ma:contentTypeID="0x0101007ECCC30579334F47A2EB750B65C70A3D" ma:contentTypeVersion="15" ma:contentTypeDescription="Crie um novo documento." ma:contentTypeScope="" ma:versionID="e0c1e22c325753a144225d36183b966e">
   <xsd:schema xmlns:xsd="http://www.w3.org/2001/XMLSchema" xmlns:xs="http://www.w3.org/2001/XMLSchema" xmlns:p="http://schemas.microsoft.com/office/2006/metadata/properties" xmlns:ns2="e7554c9e-bd3c-4936-adbb-7c08b7b54a00" xmlns:ns3="8fb7873e-9eb4-4148-9028-08c86855fbfb" targetNamespace="http://schemas.microsoft.com/office/2006/metadata/properties" ma:root="true" ma:fieldsID="b75b4be8c43ef8d57ab8ec91c303dcda" ns2:_="" ns3:_="">
     <xsd:import namespace="e7554c9e-bd3c-4936-adbb-7c08b7b54a00"/>
@@ -8981,18 +8991,15 @@
 </ct:contentTypeSchema>
 </file>
 
-<file path=customXml/item4.xml><?xml version="1.0" encoding="utf-8"?>
-<p:properties xmlns:p="http://schemas.microsoft.com/office/2006/metadata/properties" xmlns:xsi="http://www.w3.org/2001/XMLSchema-instance" xmlns:pc="http://schemas.microsoft.com/office/infopath/2007/PartnerControls">
-  <documentManagement>
-    <lcf76f155ced4ddcb4097134ff3c332f xmlns="e7554c9e-bd3c-4936-adbb-7c08b7b54a00">
-      <Terms xmlns="http://schemas.microsoft.com/office/infopath/2007/PartnerControls"/>
-    </lcf76f155ced4ddcb4097134ff3c332f>
-    <TaxCatchAll xmlns="8fb7873e-9eb4-4148-9028-08c86855fbfb" xsi:nil="true"/>
-  </documentManagement>
-</p:properties>
+<file path=customXml/itemProps1.xml><?xml version="1.0" encoding="utf-8"?>
+<ds:datastoreItem xmlns:ds="http://schemas.openxmlformats.org/officeDocument/2006/customXml" ds:itemID="{8C44712C-5100-4386-9E65-8976AECCA02A}">
+  <ds:schemaRefs>
+    <ds:schemaRef ds:uri="http://schemas.openxmlformats.org/officeDocument/2006/bibliography"/>
+  </ds:schemaRefs>
+</ds:datastoreItem>
 </file>
 
-<file path=customXml/itemProps1.xml><?xml version="1.0" encoding="utf-8"?>
+<file path=customXml/itemProps2.xml><?xml version="1.0" encoding="utf-8"?>
 <ds:datastoreItem xmlns:ds="http://schemas.openxmlformats.org/officeDocument/2006/customXml" ds:itemID="{6D34A8F4-799C-498E-A144-FB2F5176DC7C}">
   <ds:schemaRefs>
     <ds:schemaRef ds:uri="http://schemas.microsoft.com/sharepoint/v3/contenttype/forms"/>
@@ -9000,19 +9007,7 @@
 </ds:datastoreItem>
 </file>
 
-<file path=customXml/itemProps2.xml><?xml version="1.0" encoding="utf-8"?>
-<ds:datastoreItem xmlns:ds="http://schemas.openxmlformats.org/officeDocument/2006/customXml" ds:itemID="{8C44712C-5100-4386-9E65-8976AECCA02A}">
-  <ds:schemaRefs>
-    <ds:schemaRef ds:uri="http://schemas.openxmlformats.org/officeDocument/2006/bibliography"/>
-  </ds:schemaRefs>
-</ds:datastoreItem>
-</file>
-
 <file path=customXml/itemProps3.xml><?xml version="1.0" encoding="utf-8"?>
-<ds:datastoreItem xmlns:ds="http://schemas.openxmlformats.org/officeDocument/2006/customXml" ds:itemID="{A7F92D94-749C-4AA3-91CD-378B67E24D64}"/>
-</file>
-
-<file path=customXml/itemProps4.xml><?xml version="1.0" encoding="utf-8"?>
 <ds:datastoreItem xmlns:ds="http://schemas.openxmlformats.org/officeDocument/2006/customXml" ds:itemID="{D50E6F7F-25AD-4818-9DF2-C72312B6BC26}">
   <ds:schemaRefs>
     <ds:schemaRef ds:uri="http://schemas.microsoft.com/office/2006/metadata/properties"/>
@@ -9021,4 +9016,23 @@
     <ds:schemaRef ds:uri="8fb7873e-9eb4-4148-9028-08c86855fbfb"/>
   </ds:schemaRefs>
 </ds:datastoreItem>
+</file>
+
+<file path=customXml/itemProps4.xml><?xml version="1.0" encoding="utf-8"?>
+<ds:datastoreItem xmlns:ds="http://schemas.openxmlformats.org/officeDocument/2006/customXml" ds:itemID="{A7F92D94-749C-4AA3-91CD-378B67E24D64}">
+  <ds:schemaRefs>
+    <ds:schemaRef ds:uri="http://schemas.microsoft.com/office/2006/metadata/contentType"/>
+    <ds:schemaRef ds:uri="http://schemas.microsoft.com/office/2006/metadata/properties/metaAttributes"/>
+    <ds:schemaRef ds:uri="http://www.w3.org/2001/XMLSchema"/>
+    <ds:schemaRef ds:uri="http://schemas.microsoft.com/office/2006/metadata/properties"/>
+    <ds:schemaRef ds:uri="e7554c9e-bd3c-4936-adbb-7c08b7b54a00"/>
+    <ds:schemaRef ds:uri="8fb7873e-9eb4-4148-9028-08c86855fbfb"/>
+    <ds:schemaRef ds:uri="http://schemas.microsoft.com/office/2006/documentManagement/types"/>
+    <ds:schemaRef ds:uri="http://schemas.microsoft.com/office/infopath/2007/PartnerControls"/>
+    <ds:schemaRef ds:uri="http://schemas.openxmlformats.org/package/2006/metadata/core-properties"/>
+    <ds:schemaRef ds:uri="http://purl.org/dc/elements/1.1/"/>
+    <ds:schemaRef ds:uri="http://purl.org/dc/terms/"/>
+    <ds:schemaRef ds:uri="http://schemas.microsoft.com/internal/obd"/>
+  </ds:schemaRefs>
+</ds:datastoreItem>
 </file>